--- a/afleverings note.docx
+++ b/afleverings note.docx
@@ -8,6 +8,15 @@
       </w:r>
       <w:r>
         <w:t>øst: 5</w:t>
+      </w:r>
+      <w:r>
+        <w:t xml:space="preserve">.5 </w:t>
+      </w:r>
+    </w:p>
+    <w:p/>
+    <w:p>
+      <w:r>
+        <w:t>Jeg har fået billede uploade til at virke. Men før jeg kunne nå  at implementere det i min opgave. Blev jeg nød til at gå.</w:t>
       </w:r>
       <w:bookmarkStart w:id="0" w:name="_GoBack"/>
       <w:bookmarkEnd w:id="0"/>

--- a/afleverings note.docx
+++ b/afleverings note.docx
@@ -18,8 +18,24 @@
       <w:r>
         <w:t>Jeg har fået billede uploade til at virke. Men før jeg kunne nå  at implementere det i min opgave. Blev jeg nød til at gå.</w:t>
       </w:r>
+    </w:p>
+    <w:p/>
+    <w:p>
+      <w:r>
+        <w:t>GIT:</w:t>
+      </w:r>
       <w:bookmarkStart w:id="0" w:name="_GoBack"/>
       <w:bookmarkEnd w:id="0"/>
+    </w:p>
+    <w:p>
+      <w:hyperlink r:id="rId4" w:history="1">
+        <w:r>
+          <w:rPr>
+            <w:rStyle w:val="Hyperlink"/>
+          </w:rPr>
+          <w:t>https://github.com/sumikuart/itemdb</w:t>
+        </w:r>
+      </w:hyperlink>
     </w:p>
     <w:sectPr>
       <w:pgSz w:w="11906" w:h="16838"/>
@@ -452,6 +468,18 @@
     <w:semiHidden/>
     <w:unhideWhenUsed/>
   </w:style>
+  <w:style w:type="character" w:styleId="Hyperlink">
+    <w:name w:val="Hyperlink"/>
+    <w:basedOn w:val="Standardskrifttypeiafsnit"/>
+    <w:uiPriority w:val="99"/>
+    <w:semiHidden/>
+    <w:unhideWhenUsed/>
+    <w:rsid w:val="00F9407B"/>
+    <w:rPr>
+      <w:color w:val="0000FF"/>
+      <w:u w:val="single"/>
+    </w:rPr>
+  </w:style>
 </w:styles>
 </file>
 
